--- a/TP Final.docx
+++ b/TP Final.docx
@@ -37,7 +37,7 @@
                     <pic:cNvPicPr/>
                   </pic:nvPicPr>
                   <pic:blipFill>
-                    <a:blip r:embed="rId5">
+                    <a:blip r:embed="rId6">
                       <a:extLst>
                         <a:ext uri="{28A0092B-C50C-407E-A947-70E740481C1C}">
                           <a14:useLocalDpi xmlns:a14="http://schemas.microsoft.com/office/drawing/2010/main" val="0"/>
@@ -168,7 +168,7 @@
                     <pic:cNvPicPr/>
                   </pic:nvPicPr>
                   <pic:blipFill>
-                    <a:blip r:embed="rId6">
+                    <a:blip r:embed="rId7">
                       <a:extLst>
                         <a:ext uri="{28A0092B-C50C-407E-A947-70E740481C1C}">
                           <a14:useLocalDpi xmlns:a14="http://schemas.microsoft.com/office/drawing/2010/main" val="0"/>
@@ -232,6 +232,7 @@
           <w:lang w:val="es-ES"/>
         </w:rPr>
       </w:pPr>
+      <w:proofErr w:type="spellStart"/>
       <w:r>
         <w:rPr>
           <w:rFonts w:ascii="Copperplate Gothic Bold" w:hAnsi="Copperplate Gothic Bold"/>
@@ -239,7 +240,17 @@
           <w:szCs w:val="24"/>
           <w:lang w:val="es-ES"/>
         </w:rPr>
-        <w:t>FullCoders: curso introductorio</w:t>
+        <w:t>FullCoders</w:t>
+      </w:r>
+      <w:proofErr w:type="spellEnd"/>
+      <w:r>
+        <w:rPr>
+          <w:rFonts w:ascii="Copperplate Gothic Bold" w:hAnsi="Copperplate Gothic Bold"/>
+          <w:sz w:val="24"/>
+          <w:szCs w:val="24"/>
+          <w:lang w:val="es-ES"/>
+        </w:rPr>
+        <w:t>: curso introductorio</w:t>
       </w:r>
     </w:p>
     <w:p>
@@ -259,7 +270,7 @@
           <w:szCs w:val="24"/>
           <w:lang w:val="es-ES"/>
         </w:rPr>
-        <w:t>Comisión</w:t>
+        <w:t xml:space="preserve">Comisión: </w:t>
       </w:r>
       <w:r>
         <w:rPr>
@@ -268,16 +279,27 @@
           <w:szCs w:val="24"/>
           <w:lang w:val="es-ES"/>
         </w:rPr>
-        <w:t xml:space="preserve">: </w:t>
-      </w:r>
-      <w:r>
+        <w:t>22/21610</w:t>
+      </w:r>
+    </w:p>
+    <w:p>
+      <w:pPr>
+        <w:spacing w:line="480" w:lineRule="auto"/>
         <w:rPr>
           <w:rFonts w:ascii="Copperplate Gothic Bold" w:hAnsi="Copperplate Gothic Bold"/>
           <w:sz w:val="24"/>
           <w:szCs w:val="24"/>
           <w:lang w:val="es-ES"/>
         </w:rPr>
-        <w:t>22/21610</w:t>
+      </w:pPr>
+      <w:r>
+        <w:rPr>
+          <w:rFonts w:ascii="Copperplate Gothic Bold" w:hAnsi="Copperplate Gothic Bold"/>
+          <w:sz w:val="24"/>
+          <w:szCs w:val="24"/>
+          <w:lang w:val="es-ES"/>
+        </w:rPr>
+        <w:t>Septiembre 2023</w:t>
       </w:r>
     </w:p>
     <w:p>
@@ -297,7 +319,7 @@
           <w:szCs w:val="24"/>
           <w:lang w:val="es-ES"/>
         </w:rPr>
-        <w:t>Septiembre</w:t>
+        <w:t xml:space="preserve">Proyecto: </w:t>
       </w:r>
       <w:r>
         <w:rPr>
@@ -306,7 +328,16 @@
           <w:szCs w:val="24"/>
           <w:lang w:val="es-ES"/>
         </w:rPr>
-        <w:t xml:space="preserve"> 2023</w:t>
+        <w:t xml:space="preserve">Administración de </w:t>
+      </w:r>
+      <w:r>
+        <w:rPr>
+          <w:rFonts w:ascii="Copperplate Gothic Bold" w:hAnsi="Copperplate Gothic Bold"/>
+          <w:sz w:val="24"/>
+          <w:szCs w:val="24"/>
+          <w:lang w:val="es-ES"/>
+        </w:rPr>
+        <w:t>Carpintería</w:t>
       </w:r>
     </w:p>
     <w:p>
@@ -326,72 +357,7 @@
           <w:szCs w:val="24"/>
           <w:lang w:val="es-ES"/>
         </w:rPr>
-        <w:t xml:space="preserve">Proyecto: </w:t>
-      </w:r>
-      <w:r>
-        <w:rPr>
-          <w:rFonts w:ascii="Copperplate Gothic Bold" w:hAnsi="Copperplate Gothic Bold"/>
-          <w:sz w:val="24"/>
-          <w:szCs w:val="24"/>
-          <w:lang w:val="es-ES"/>
-        </w:rPr>
-        <w:t xml:space="preserve">Administración de </w:t>
-      </w:r>
-      <w:r>
-        <w:rPr>
-          <w:rFonts w:ascii="Copperplate Gothic Bold" w:hAnsi="Copperplate Gothic Bold"/>
-          <w:sz w:val="24"/>
-          <w:szCs w:val="24"/>
-          <w:lang w:val="es-ES"/>
-        </w:rPr>
-        <w:t>Carpintería</w:t>
-      </w:r>
-    </w:p>
-    <w:p>
-      <w:pPr>
-        <w:spacing w:line="480" w:lineRule="auto"/>
-        <w:rPr>
-          <w:rFonts w:ascii="Copperplate Gothic Bold" w:hAnsi="Copperplate Gothic Bold"/>
-          <w:sz w:val="24"/>
-          <w:szCs w:val="24"/>
-          <w:lang w:val="es-ES"/>
-        </w:rPr>
-      </w:pPr>
-      <w:r>
-        <w:rPr>
-          <w:rFonts w:ascii="Copperplate Gothic Bold" w:hAnsi="Copperplate Gothic Bold"/>
-          <w:sz w:val="24"/>
-          <w:szCs w:val="24"/>
-          <w:lang w:val="es-ES"/>
-        </w:rPr>
-        <w:t>Alumn</w:t>
-      </w:r>
-      <w:r>
-        <w:rPr>
-          <w:rFonts w:ascii="Copperplate Gothic Bold" w:hAnsi="Copperplate Gothic Bold"/>
-          <w:sz w:val="24"/>
-          <w:szCs w:val="24"/>
-          <w:lang w:val="es-ES"/>
-        </w:rPr>
-        <w:t>o: Máximo Colina</w:t>
-      </w:r>
-      <w:r>
-        <w:rPr>
-          <w:rFonts w:ascii="Copperplate Gothic Bold" w:hAnsi="Copperplate Gothic Bold"/>
-          <w:sz w:val="24"/>
-          <w:szCs w:val="24"/>
-          <w:lang w:val="es-ES"/>
-        </w:rPr>
-        <w:t xml:space="preserve"> – DNI </w:t>
-      </w:r>
-      <w:r>
-        <w:rPr>
-          <w:rFonts w:ascii="Copperplate Gothic Bold" w:hAnsi="Copperplate Gothic Bold"/>
-          <w:sz w:val="24"/>
-          <w:szCs w:val="24"/>
-          <w:lang w:val="es-ES"/>
-        </w:rPr>
-        <w:t>25.913.181</w:t>
+        <w:t>Alumno: Máximo Colina – DNI 25.913.181</w:t>
       </w:r>
     </w:p>
     <w:p>
@@ -470,7 +436,7 @@
                     <pic:cNvPicPr/>
                   </pic:nvPicPr>
                   <pic:blipFill>
-                    <a:blip r:embed="rId7" cstate="print">
+                    <a:blip r:embed="rId8" cstate="print">
                       <a:extLst>
                         <a:ext uri="{28A0092B-C50C-407E-A947-70E740481C1C}">
                           <a14:useLocalDpi xmlns:a14="http://schemas.microsoft.com/office/drawing/2010/main" val="0"/>
@@ -758,8 +724,18 @@
           <w:szCs w:val="24"/>
           <w:lang w:val="es-ES"/>
         </w:rPr>
-        <w:t>, realizado en Pseint</w:t>
-      </w:r>
+        <w:t xml:space="preserve">, realizado en </w:t>
+      </w:r>
+      <w:proofErr w:type="spellStart"/>
+      <w:r>
+        <w:rPr>
+          <w:sz w:val="24"/>
+          <w:szCs w:val="24"/>
+          <w:lang w:val="es-ES"/>
+        </w:rPr>
+        <w:t>Pseint</w:t>
+      </w:r>
+      <w:proofErr w:type="spellEnd"/>
       <w:r>
         <w:rPr>
           <w:sz w:val="24"/>
@@ -830,7 +806,7 @@
           <w:lang w:val="es-ES"/>
         </w:rPr>
       </w:pPr>
-      <w:hyperlink r:id="rId8" w:history="1">
+      <w:hyperlink r:id="rId9" w:history="1">
         <w:r>
           <w:rPr>
             <w:rStyle w:val="Hipervnculo"/>
@@ -943,7 +919,7 @@
                     <pic:cNvPicPr/>
                   </pic:nvPicPr>
                   <pic:blipFill>
-                    <a:blip r:embed="rId9">
+                    <a:blip r:embed="rId10">
                       <a:extLst>
                         <a:ext uri="{28A0092B-C50C-407E-A947-70E740481C1C}">
                           <a14:useLocalDpi xmlns:a14="http://schemas.microsoft.com/office/drawing/2010/main" val="0"/>
@@ -1108,7 +1084,7 @@
                     <pic:cNvPicPr/>
                   </pic:nvPicPr>
                   <pic:blipFill>
-                    <a:blip r:embed="rId10">
+                    <a:blip r:embed="rId11">
                       <a:extLst>
                         <a:ext uri="{28A0092B-C50C-407E-A947-70E740481C1C}">
                           <a14:useLocalDpi xmlns:a14="http://schemas.microsoft.com/office/drawing/2010/main" val="0"/>
@@ -1238,7 +1214,7 @@
                     <pic:cNvPicPr/>
                   </pic:nvPicPr>
                   <pic:blipFill>
-                    <a:blip r:embed="rId11">
+                    <a:blip r:embed="rId12">
                       <a:extLst>
                         <a:ext uri="{28A0092B-C50C-407E-A947-70E740481C1C}">
                           <a14:useLocalDpi xmlns:a14="http://schemas.microsoft.com/office/drawing/2010/main" val="0"/>
@@ -1326,7 +1302,7 @@
                     <pic:cNvPicPr/>
                   </pic:nvPicPr>
                   <pic:blipFill>
-                    <a:blip r:embed="rId12">
+                    <a:blip r:embed="rId13">
                       <a:extLst>
                         <a:ext uri="{28A0092B-C50C-407E-A947-70E740481C1C}">
                           <a14:useLocalDpi xmlns:a14="http://schemas.microsoft.com/office/drawing/2010/main" val="0"/>
@@ -1362,12 +1338,15 @@
     </w:p>
     <w:p>
       <w:pPr>
-        <w:rPr>
-          <w:lang w:val="es-ES"/>
-        </w:rPr>
-      </w:pPr>
-      <w:r>
-        <w:rPr>
+        <w:spacing w:line="360" w:lineRule="auto"/>
+        <w:rPr>
+          <w:rFonts w:cstheme="minorHAnsi"/>
+          <w:lang w:val="es-ES"/>
+        </w:rPr>
+      </w:pPr>
+      <w:r>
+        <w:rPr>
+          <w:rFonts w:cstheme="minorHAnsi"/>
           <w:lang w:val="es-ES"/>
         </w:rPr>
         <w:lastRenderedPageBreak/>
@@ -1376,12 +1355,15 @@
     </w:p>
     <w:p>
       <w:pPr>
-        <w:rPr>
-          <w:lang w:val="es-ES"/>
-        </w:rPr>
-      </w:pPr>
-      <w:r>
-        <w:rPr>
+        <w:spacing w:line="360" w:lineRule="auto"/>
+        <w:rPr>
+          <w:rFonts w:cstheme="minorHAnsi"/>
+          <w:lang w:val="es-ES"/>
+        </w:rPr>
+      </w:pPr>
+      <w:r>
+        <w:rPr>
+          <w:rFonts w:cstheme="minorHAnsi"/>
           <w:lang w:val="es-ES"/>
         </w:rPr>
         <w:t>Kanban</w:t>
@@ -1389,6 +1371,555 @@
     </w:p>
     <w:p>
       <w:pPr>
+        <w:spacing w:line="360" w:lineRule="auto"/>
+        <w:rPr>
+          <w:rFonts w:cstheme="minorHAnsi"/>
+          <w:lang w:val="es-ES"/>
+        </w:rPr>
+      </w:pPr>
+    </w:p>
+    <w:p>
+      <w:pPr>
+        <w:spacing w:before="100" w:beforeAutospacing="1" w:after="100" w:afterAutospacing="1" w:line="360" w:lineRule="auto"/>
+        <w:rPr>
+          <w:rFonts w:eastAsia="Times New Roman" w:cstheme="minorHAnsi"/>
+          <w:kern w:val="0"/>
+          <w:lang w:val="es-ES" w:eastAsia="es-ES"/>
+          <w14:ligatures w14:val="none"/>
+        </w:rPr>
+      </w:pPr>
+      <w:r>
+        <w:rPr>
+          <w:rFonts w:eastAsia="Times New Roman" w:cstheme="minorHAnsi"/>
+          <w:kern w:val="0"/>
+          <w:lang w:val="es-ES" w:eastAsia="es-ES"/>
+          <w14:ligatures w14:val="none"/>
+        </w:rPr>
+        <w:t>Metodología Kanban para el Proyecto de la Carpintería:</w:t>
+      </w:r>
+    </w:p>
+    <w:p>
+      <w:pPr>
+        <w:spacing w:before="100" w:beforeAutospacing="1" w:after="100" w:afterAutospacing="1" w:line="360" w:lineRule="auto"/>
+        <w:rPr>
+          <w:rFonts w:eastAsia="Times New Roman" w:cstheme="minorHAnsi"/>
+          <w:kern w:val="0"/>
+          <w:lang w:val="es-ES" w:eastAsia="es-ES"/>
+          <w14:ligatures w14:val="none"/>
+        </w:rPr>
+      </w:pPr>
+    </w:p>
+    <w:p>
+      <w:pPr>
+        <w:spacing w:before="100" w:beforeAutospacing="1" w:after="100" w:afterAutospacing="1" w:line="360" w:lineRule="auto"/>
+        <w:rPr>
+          <w:rFonts w:eastAsia="Times New Roman" w:cstheme="minorHAnsi"/>
+          <w:kern w:val="0"/>
+          <w:lang w:val="es-ES" w:eastAsia="es-ES"/>
+          <w14:ligatures w14:val="none"/>
+        </w:rPr>
+      </w:pPr>
+      <w:r>
+        <w:rPr>
+          <w:rFonts w:eastAsia="Times New Roman" w:cstheme="minorHAnsi"/>
+          <w:kern w:val="0"/>
+          <w:lang w:val="es-ES" w:eastAsia="es-ES"/>
+          <w14:ligatures w14:val="none"/>
+        </w:rPr>
+        <w:t>Tablero Kanban:</w:t>
+      </w:r>
+    </w:p>
+    <w:p>
+      <w:pPr>
+        <w:spacing w:before="100" w:beforeAutospacing="1" w:after="100" w:afterAutospacing="1" w:line="360" w:lineRule="auto"/>
+        <w:rPr>
+          <w:rFonts w:eastAsia="Times New Roman" w:cstheme="minorHAnsi"/>
+          <w:kern w:val="0"/>
+          <w:lang w:val="es-ES" w:eastAsia="es-ES"/>
+          <w14:ligatures w14:val="none"/>
+        </w:rPr>
+      </w:pPr>
+      <w:r>
+        <w:rPr>
+          <w:rFonts w:eastAsia="Times New Roman" w:cstheme="minorHAnsi"/>
+          <w:kern w:val="0"/>
+          <w:lang w:val="es-ES" w:eastAsia="es-ES"/>
+          <w14:ligatures w14:val="none"/>
+        </w:rPr>
+        <w:t>Se crear un tablero Kanban en una plataforma en línea como Trello.</w:t>
+      </w:r>
+    </w:p>
+    <w:p>
+      <w:pPr>
+        <w:spacing w:before="100" w:beforeAutospacing="1" w:after="100" w:afterAutospacing="1" w:line="360" w:lineRule="auto"/>
+        <w:rPr>
+          <w:rFonts w:eastAsia="Times New Roman" w:cstheme="minorHAnsi"/>
+          <w:kern w:val="0"/>
+          <w:lang w:val="es-ES" w:eastAsia="es-ES"/>
+          <w14:ligatures w14:val="none"/>
+        </w:rPr>
+      </w:pPr>
+      <w:r>
+        <w:rPr>
+          <w:rFonts w:eastAsia="Times New Roman" w:cstheme="minorHAnsi"/>
+          <w:kern w:val="0"/>
+          <w:lang w:val="es-ES" w:eastAsia="es-ES"/>
+          <w14:ligatures w14:val="none"/>
+        </w:rPr>
+        <w:t>Se utilizan las columnas: "Por hacer", "En progreso", "Revisión" y "Hecho".</w:t>
+      </w:r>
+    </w:p>
+    <w:p>
+      <w:pPr>
+        <w:spacing w:before="100" w:beforeAutospacing="1" w:after="100" w:afterAutospacing="1" w:line="360" w:lineRule="auto"/>
+        <w:rPr>
+          <w:rFonts w:eastAsia="Times New Roman" w:cstheme="minorHAnsi"/>
+          <w:kern w:val="0"/>
+          <w:lang w:val="es-ES" w:eastAsia="es-ES"/>
+          <w14:ligatures w14:val="none"/>
+        </w:rPr>
+      </w:pPr>
+    </w:p>
+    <w:p>
+      <w:pPr>
+        <w:spacing w:before="100" w:beforeAutospacing="1" w:after="100" w:afterAutospacing="1" w:line="360" w:lineRule="auto"/>
+        <w:rPr>
+          <w:rFonts w:eastAsia="Times New Roman" w:cstheme="minorHAnsi"/>
+          <w:kern w:val="0"/>
+          <w:lang w:val="es-ES" w:eastAsia="es-ES"/>
+          <w14:ligatures w14:val="none"/>
+        </w:rPr>
+      </w:pPr>
+    </w:p>
+    <w:p>
+      <w:pPr>
+        <w:spacing w:before="100" w:beforeAutospacing="1" w:after="100" w:afterAutospacing="1" w:line="360" w:lineRule="auto"/>
+        <w:rPr>
+          <w:rFonts w:eastAsia="Times New Roman" w:cstheme="minorHAnsi"/>
+          <w:kern w:val="0"/>
+          <w:lang w:val="es-ES" w:eastAsia="es-ES"/>
+          <w14:ligatures w14:val="none"/>
+        </w:rPr>
+      </w:pPr>
+      <w:r>
+        <w:rPr>
+          <w:rFonts w:eastAsia="Times New Roman" w:cstheme="minorHAnsi"/>
+          <w:kern w:val="0"/>
+          <w:lang w:val="es-ES" w:eastAsia="es-ES"/>
+          <w14:ligatures w14:val="none"/>
+        </w:rPr>
+        <w:t>Listado de Tareas:</w:t>
+      </w:r>
+    </w:p>
+    <w:p>
+      <w:pPr>
+        <w:numPr>
+          <w:ilvl w:val="0"/>
+          <w:numId w:val="1"/>
+        </w:numPr>
+        <w:spacing w:before="100" w:beforeAutospacing="1" w:after="100" w:afterAutospacing="1" w:line="360" w:lineRule="auto"/>
+        <w:rPr>
+          <w:rFonts w:eastAsia="Times New Roman" w:cstheme="minorHAnsi"/>
+          <w:kern w:val="0"/>
+          <w:lang w:val="es-ES" w:eastAsia="es-ES"/>
+          <w14:ligatures w14:val="none"/>
+        </w:rPr>
+      </w:pPr>
+      <w:r>
+        <w:rPr>
+          <w:rFonts w:eastAsia="Times New Roman" w:cstheme="minorHAnsi"/>
+          <w:kern w:val="0"/>
+          <w:lang w:val="es-ES" w:eastAsia="es-ES"/>
+          <w14:ligatures w14:val="none"/>
+        </w:rPr>
+        <w:t>Relevar precios de materias primas, horas de trabajo y definición del precio de venta.</w:t>
+      </w:r>
+    </w:p>
+    <w:p>
+      <w:pPr>
+        <w:numPr>
+          <w:ilvl w:val="0"/>
+          <w:numId w:val="1"/>
+        </w:numPr>
+        <w:spacing w:before="100" w:beforeAutospacing="1" w:after="100" w:afterAutospacing="1" w:line="360" w:lineRule="auto"/>
+        <w:rPr>
+          <w:rFonts w:eastAsia="Times New Roman" w:cstheme="minorHAnsi"/>
+          <w:kern w:val="0"/>
+          <w:lang w:val="es-ES" w:eastAsia="es-ES"/>
+          <w14:ligatures w14:val="none"/>
+        </w:rPr>
+      </w:pPr>
+      <w:r>
+        <w:rPr>
+          <w:rFonts w:eastAsia="Times New Roman" w:cstheme="minorHAnsi"/>
+          <w:kern w:val="0"/>
+          <w:lang w:val="es-ES" w:eastAsia="es-ES"/>
+          <w14:ligatures w14:val="none"/>
+        </w:rPr>
+        <w:t>Comparativa de ´precios con competidores.</w:t>
+      </w:r>
+    </w:p>
+    <w:p>
+      <w:pPr>
+        <w:numPr>
+          <w:ilvl w:val="0"/>
+          <w:numId w:val="1"/>
+        </w:numPr>
+        <w:spacing w:before="100" w:beforeAutospacing="1" w:after="100" w:afterAutospacing="1" w:line="360" w:lineRule="auto"/>
+        <w:rPr>
+          <w:rFonts w:eastAsia="Times New Roman" w:cstheme="minorHAnsi"/>
+          <w:kern w:val="0"/>
+          <w:lang w:val="es-ES" w:eastAsia="es-ES"/>
+          <w14:ligatures w14:val="none"/>
+        </w:rPr>
+      </w:pPr>
+      <w:r>
+        <w:rPr>
+          <w:rFonts w:eastAsia="Times New Roman" w:cstheme="minorHAnsi"/>
+          <w:kern w:val="0"/>
+          <w:lang w:val="es-ES" w:eastAsia="es-ES"/>
+          <w14:ligatures w14:val="none"/>
+        </w:rPr>
+        <w:t>Definir variables a utilizar.</w:t>
+      </w:r>
+    </w:p>
+    <w:p>
+      <w:pPr>
+        <w:numPr>
+          <w:ilvl w:val="0"/>
+          <w:numId w:val="1"/>
+        </w:numPr>
+        <w:spacing w:before="100" w:beforeAutospacing="1" w:after="100" w:afterAutospacing="1" w:line="360" w:lineRule="auto"/>
+        <w:rPr>
+          <w:rFonts w:eastAsia="Times New Roman" w:cstheme="minorHAnsi"/>
+          <w:kern w:val="0"/>
+          <w:lang w:val="es-ES" w:eastAsia="es-ES"/>
+          <w14:ligatures w14:val="none"/>
+        </w:rPr>
+      </w:pPr>
+      <w:r>
+        <w:rPr>
+          <w:rFonts w:eastAsia="Times New Roman" w:cstheme="minorHAnsi"/>
+          <w:kern w:val="0"/>
+          <w:lang w:val="es-ES" w:eastAsia="es-ES"/>
+          <w14:ligatures w14:val="none"/>
+        </w:rPr>
+        <w:t>Carga inicial de precios.</w:t>
+      </w:r>
+    </w:p>
+    <w:p>
+      <w:pPr>
+        <w:numPr>
+          <w:ilvl w:val="0"/>
+          <w:numId w:val="1"/>
+        </w:numPr>
+        <w:spacing w:before="100" w:beforeAutospacing="1" w:after="100" w:afterAutospacing="1" w:line="360" w:lineRule="auto"/>
+        <w:rPr>
+          <w:rFonts w:eastAsia="Times New Roman" w:cstheme="minorHAnsi"/>
+          <w:kern w:val="0"/>
+          <w:lang w:val="es-ES" w:eastAsia="es-ES"/>
+          <w14:ligatures w14:val="none"/>
+        </w:rPr>
+      </w:pPr>
+      <w:r>
+        <w:rPr>
+          <w:rFonts w:eastAsia="Times New Roman" w:cstheme="minorHAnsi"/>
+          <w:kern w:val="0"/>
+          <w:lang w:val="es-ES" w:eastAsia="es-ES"/>
+          <w14:ligatures w14:val="none"/>
+        </w:rPr>
+        <w:t xml:space="preserve">Definir menú principal </w:t>
+      </w:r>
+      <w:proofErr w:type="spellStart"/>
+      <w:r>
+        <w:rPr>
+          <w:rFonts w:eastAsia="Times New Roman" w:cstheme="minorHAnsi"/>
+          <w:kern w:val="0"/>
+          <w:lang w:val="es-ES" w:eastAsia="es-ES"/>
+          <w14:ligatures w14:val="none"/>
+        </w:rPr>
+        <w:t>Pseint</w:t>
+      </w:r>
+      <w:proofErr w:type="spellEnd"/>
+      <w:r>
+        <w:rPr>
+          <w:rFonts w:eastAsia="Times New Roman" w:cstheme="minorHAnsi"/>
+          <w:kern w:val="0"/>
+          <w:lang w:val="es-ES" w:eastAsia="es-ES"/>
+          <w14:ligatures w14:val="none"/>
+        </w:rPr>
+        <w:t>.</w:t>
+      </w:r>
+    </w:p>
+    <w:p>
+      <w:pPr>
+        <w:numPr>
+          <w:ilvl w:val="0"/>
+          <w:numId w:val="1"/>
+        </w:numPr>
+        <w:spacing w:before="100" w:beforeAutospacing="1" w:after="100" w:afterAutospacing="1" w:line="360" w:lineRule="auto"/>
+        <w:rPr>
+          <w:rFonts w:eastAsia="Times New Roman" w:cstheme="minorHAnsi"/>
+          <w:kern w:val="0"/>
+          <w:lang w:val="es-ES" w:eastAsia="es-ES"/>
+          <w14:ligatures w14:val="none"/>
+        </w:rPr>
+      </w:pPr>
+      <w:r>
+        <w:rPr>
+          <w:rFonts w:eastAsia="Times New Roman" w:cstheme="minorHAnsi"/>
+          <w:kern w:val="0"/>
+          <w:lang w:val="es-ES" w:eastAsia="es-ES"/>
+          <w14:ligatures w14:val="none"/>
+        </w:rPr>
+        <w:t>Definir menú de vista de precios.</w:t>
+      </w:r>
+    </w:p>
+    <w:p>
+      <w:pPr>
+        <w:numPr>
+          <w:ilvl w:val="0"/>
+          <w:numId w:val="1"/>
+        </w:numPr>
+        <w:spacing w:before="100" w:beforeAutospacing="1" w:after="100" w:afterAutospacing="1" w:line="360" w:lineRule="auto"/>
+        <w:rPr>
+          <w:rFonts w:eastAsia="Times New Roman" w:cstheme="minorHAnsi"/>
+          <w:kern w:val="0"/>
+          <w:lang w:val="es-ES" w:eastAsia="es-ES"/>
+          <w14:ligatures w14:val="none"/>
+        </w:rPr>
+      </w:pPr>
+      <w:r>
+        <w:rPr>
+          <w:rFonts w:eastAsia="Times New Roman" w:cstheme="minorHAnsi"/>
+          <w:kern w:val="0"/>
+          <w:lang w:val="es-ES" w:eastAsia="es-ES"/>
+          <w14:ligatures w14:val="none"/>
+        </w:rPr>
+        <w:t>Definir menú de modificación de precios.</w:t>
+      </w:r>
+    </w:p>
+    <w:p>
+      <w:pPr>
+        <w:numPr>
+          <w:ilvl w:val="0"/>
+          <w:numId w:val="1"/>
+        </w:numPr>
+        <w:spacing w:before="100" w:beforeAutospacing="1" w:after="100" w:afterAutospacing="1" w:line="360" w:lineRule="auto"/>
+        <w:rPr>
+          <w:rFonts w:eastAsia="Times New Roman" w:cstheme="minorHAnsi"/>
+          <w:kern w:val="0"/>
+          <w:lang w:val="es-ES" w:eastAsia="es-ES"/>
+          <w14:ligatures w14:val="none"/>
+        </w:rPr>
+      </w:pPr>
+      <w:r>
+        <w:rPr>
+          <w:rFonts w:eastAsia="Times New Roman" w:cstheme="minorHAnsi"/>
+          <w:kern w:val="0"/>
+          <w:lang w:val="es-ES" w:eastAsia="es-ES"/>
+          <w14:ligatures w14:val="none"/>
+        </w:rPr>
+        <w:t>Definir menú de generación de presupuestos.</w:t>
+      </w:r>
+    </w:p>
+    <w:p>
+      <w:pPr>
+        <w:numPr>
+          <w:ilvl w:val="0"/>
+          <w:numId w:val="1"/>
+        </w:numPr>
+        <w:spacing w:before="100" w:beforeAutospacing="1" w:after="100" w:afterAutospacing="1" w:line="360" w:lineRule="auto"/>
+        <w:rPr>
+          <w:rFonts w:eastAsia="Times New Roman" w:cstheme="minorHAnsi"/>
+          <w:kern w:val="0"/>
+          <w:lang w:val="es-ES" w:eastAsia="es-ES"/>
+          <w14:ligatures w14:val="none"/>
+        </w:rPr>
+      </w:pPr>
+      <w:r>
+        <w:rPr>
+          <w:rFonts w:eastAsia="Times New Roman" w:cstheme="minorHAnsi"/>
+          <w:kern w:val="0"/>
+          <w:lang w:val="es-ES" w:eastAsia="es-ES"/>
+          <w14:ligatures w14:val="none"/>
+        </w:rPr>
+        <w:t>Prueba funcional.</w:t>
+      </w:r>
+    </w:p>
+    <w:p>
+      <w:pPr>
+        <w:numPr>
+          <w:ilvl w:val="0"/>
+          <w:numId w:val="1"/>
+        </w:numPr>
+        <w:spacing w:before="100" w:beforeAutospacing="1" w:after="100" w:afterAutospacing="1" w:line="360" w:lineRule="auto"/>
+        <w:rPr>
+          <w:rFonts w:eastAsia="Times New Roman" w:cstheme="minorHAnsi"/>
+          <w:kern w:val="0"/>
+          <w:lang w:val="es-ES" w:eastAsia="es-ES"/>
+          <w14:ligatures w14:val="none"/>
+        </w:rPr>
+      </w:pPr>
+      <w:r>
+        <w:rPr>
+          <w:rFonts w:eastAsia="Times New Roman" w:cstheme="minorHAnsi"/>
+          <w:kern w:val="0"/>
+          <w:lang w:val="es-ES" w:eastAsia="es-ES"/>
+          <w14:ligatures w14:val="none"/>
+        </w:rPr>
+        <w:t>Tomar nota de cualquier mejora que se pudiera hacer para facilitar el uso del sistema.</w:t>
+      </w:r>
+    </w:p>
+    <w:p>
+      <w:pPr>
+        <w:spacing w:before="100" w:beforeAutospacing="1" w:after="100" w:afterAutospacing="1" w:line="360" w:lineRule="auto"/>
+        <w:rPr>
+          <w:rFonts w:eastAsia="Times New Roman" w:cstheme="minorHAnsi"/>
+          <w:kern w:val="0"/>
+          <w:lang w:val="es-ES" w:eastAsia="es-ES"/>
+          <w14:ligatures w14:val="none"/>
+        </w:rPr>
+      </w:pPr>
+    </w:p>
+    <w:p>
+      <w:pPr>
+        <w:spacing w:before="100" w:beforeAutospacing="1" w:after="100" w:afterAutospacing="1" w:line="360" w:lineRule="auto"/>
+        <w:rPr>
+          <w:rFonts w:eastAsia="Times New Roman" w:cstheme="minorHAnsi"/>
+          <w:kern w:val="0"/>
+          <w:lang w:val="es-ES" w:eastAsia="es-ES"/>
+          <w14:ligatures w14:val="none"/>
+        </w:rPr>
+      </w:pPr>
+    </w:p>
+    <w:p>
+      <w:pPr>
+        <w:spacing w:before="100" w:beforeAutospacing="1" w:after="100" w:afterAutospacing="1" w:line="360" w:lineRule="auto"/>
+        <w:rPr>
+          <w:rFonts w:eastAsia="Times New Roman" w:cstheme="minorHAnsi"/>
+          <w:kern w:val="0"/>
+          <w:lang w:val="es-ES" w:eastAsia="es-ES"/>
+          <w14:ligatures w14:val="none"/>
+        </w:rPr>
+      </w:pPr>
+      <w:r>
+        <w:rPr>
+          <w:rFonts w:eastAsia="Times New Roman" w:cstheme="minorHAnsi"/>
+          <w:kern w:val="0"/>
+          <w:lang w:val="es-ES" w:eastAsia="es-ES"/>
+          <w14:ligatures w14:val="none"/>
+        </w:rPr>
+        <w:lastRenderedPageBreak/>
+        <w:t>Flujo de Trabajo:</w:t>
+      </w:r>
+    </w:p>
+    <w:p>
+      <w:pPr>
+        <w:spacing w:before="100" w:beforeAutospacing="1" w:after="100" w:afterAutospacing="1" w:line="360" w:lineRule="auto"/>
+        <w:rPr>
+          <w:rFonts w:eastAsia="Times New Roman" w:cstheme="minorHAnsi"/>
+          <w:kern w:val="0"/>
+          <w:lang w:val="es-ES" w:eastAsia="es-ES"/>
+          <w14:ligatures w14:val="none"/>
+        </w:rPr>
+      </w:pPr>
+      <w:r>
+        <w:rPr>
+          <w:rFonts w:eastAsia="Times New Roman" w:cstheme="minorHAnsi"/>
+          <w:kern w:val="0"/>
+          <w:lang w:val="es-ES" w:eastAsia="es-ES"/>
+          <w14:ligatures w14:val="none"/>
+        </w:rPr>
+        <w:t>Colocamos las tareas en la columna "Por hacer" del tablero Kanban.</w:t>
+      </w:r>
+      <w:r>
+        <w:rPr>
+          <w:rFonts w:eastAsia="Times New Roman" w:cstheme="minorHAnsi"/>
+          <w:kern w:val="0"/>
+          <w:lang w:val="es-ES" w:eastAsia="es-ES"/>
+          <w14:ligatures w14:val="none"/>
+        </w:rPr>
+        <w:br/>
+        <w:t>A medida que comenzamos a trabajar en una tarea, la movemos a la columna "En progreso".</w:t>
+      </w:r>
+      <w:r>
+        <w:rPr>
+          <w:rFonts w:eastAsia="Times New Roman" w:cstheme="minorHAnsi"/>
+          <w:kern w:val="0"/>
+          <w:lang w:val="es-ES" w:eastAsia="es-ES"/>
+          <w14:ligatures w14:val="none"/>
+        </w:rPr>
+        <w:br/>
+        <w:t>Cuando completamos una tarea, la movemos a la columna "Revisión" para verificarla y</w:t>
+      </w:r>
+      <w:r>
+        <w:rPr>
+          <w:rFonts w:eastAsia="Times New Roman" w:cstheme="minorHAnsi"/>
+          <w:kern w:val="0"/>
+          <w:lang w:val="es-ES" w:eastAsia="es-ES"/>
+          <w14:ligatures w14:val="none"/>
+        </w:rPr>
+        <w:br/>
+        <w:t>resolver cualquier problema.</w:t>
+      </w:r>
+      <w:r>
+        <w:rPr>
+          <w:rFonts w:eastAsia="Times New Roman" w:cstheme="minorHAnsi"/>
+          <w:kern w:val="0"/>
+          <w:lang w:val="es-ES" w:eastAsia="es-ES"/>
+          <w14:ligatures w14:val="none"/>
+        </w:rPr>
+        <w:br/>
+        <w:t>Una vez que una tarea haya sido revisada y aprobada, la movemos a la columna "Hecho".</w:t>
+      </w:r>
+    </w:p>
+    <w:p>
+      <w:pPr>
+        <w:spacing w:before="100" w:beforeAutospacing="1" w:after="100" w:afterAutospacing="1" w:line="360" w:lineRule="auto"/>
+        <w:rPr>
+          <w:rFonts w:eastAsia="Times New Roman" w:cstheme="minorHAnsi"/>
+          <w:kern w:val="0"/>
+          <w:lang w:val="es-ES" w:eastAsia="es-ES"/>
+          <w14:ligatures w14:val="none"/>
+        </w:rPr>
+      </w:pPr>
+      <w:r>
+        <w:rPr>
+          <w:rFonts w:eastAsia="Times New Roman" w:cstheme="minorHAnsi"/>
+          <w:kern w:val="0"/>
+          <w:lang w:val="es-ES" w:eastAsia="es-ES"/>
+          <w14:ligatures w14:val="none"/>
+        </w:rPr>
+        <w:t>Seguimiento:</w:t>
+      </w:r>
+      <w:r>
+        <w:rPr>
+          <w:rFonts w:eastAsia="Times New Roman" w:cstheme="minorHAnsi"/>
+          <w:kern w:val="0"/>
+          <w:lang w:val="es-ES" w:eastAsia="es-ES"/>
+          <w14:ligatures w14:val="none"/>
+        </w:rPr>
+        <w:br/>
+        <w:t>Actualizaremos el tablero Kanban regularmente, asegurándonos de que refleje el progreso.</w:t>
+      </w:r>
+    </w:p>
+    <w:p>
+      <w:pPr>
+        <w:rPr>
+          <w:lang w:val="es-ES"/>
+        </w:rPr>
+      </w:pPr>
+    </w:p>
+    <w:p>
+      <w:pPr>
+        <w:rPr>
+          <w:lang w:val="es-ES"/>
+        </w:rPr>
+      </w:pPr>
+    </w:p>
+    <w:p>
+      <w:pPr>
         <w:rPr>
           <w:lang w:val="es-ES"/>
         </w:rPr>
@@ -1406,7 +1937,7 @@
           <w:lang w:val="es-ES"/>
         </w:rPr>
         <w:drawing>
-          <wp:inline distT="0" distB="0" distL="0" distR="0" wp14:anchorId="5EC8B31C" wp14:editId="56B4AB6F">
+          <wp:inline distT="0" distB="0" distL="0" distR="0" wp14:anchorId="2467F5FB" wp14:editId="3779EA8A">
             <wp:extent cx="5612130" cy="2965450"/>
             <wp:effectExtent l="0" t="0" r="7620" b="6350"/>
             <wp:docPr id="1058573499" name="Imagen 8"/>
@@ -1421,7 +1952,7 @@
                     <pic:cNvPicPr/>
                   </pic:nvPicPr>
                   <pic:blipFill>
-                    <a:blip r:embed="rId13">
+                    <a:blip r:embed="rId14">
                       <a:extLst>
                         <a:ext uri="{28A0092B-C50C-407E-A947-70E740481C1C}">
                           <a14:useLocalDpi xmlns:a14="http://schemas.microsoft.com/office/drawing/2010/main" val="0"/>
@@ -1448,6 +1979,229 @@
         </w:drawing>
       </w:r>
     </w:p>
+    <w:p>
+      <w:pPr>
+        <w:rPr>
+          <w:lang w:val="es-ES"/>
+        </w:rPr>
+      </w:pPr>
+    </w:p>
+    <w:p>
+      <w:pPr>
+        <w:rPr>
+          <w:lang w:val="es-ES"/>
+        </w:rPr>
+      </w:pPr>
+    </w:p>
+    <w:p>
+      <w:pPr>
+        <w:rPr>
+          <w:lang w:val="es-ES"/>
+        </w:rPr>
+      </w:pPr>
+    </w:p>
+    <w:p>
+      <w:pPr>
+        <w:rPr>
+          <w:lang w:val="es-ES"/>
+        </w:rPr>
+      </w:pPr>
+    </w:p>
+    <w:p>
+      <w:pPr>
+        <w:rPr>
+          <w:lang w:val="es-ES"/>
+        </w:rPr>
+      </w:pPr>
+    </w:p>
+    <w:p>
+      <w:pPr>
+        <w:rPr>
+          <w:lang w:val="es-ES"/>
+        </w:rPr>
+      </w:pPr>
+    </w:p>
+    <w:p>
+      <w:pPr>
+        <w:rPr>
+          <w:lang w:val="es-ES"/>
+        </w:rPr>
+      </w:pPr>
+      <w:r>
+        <w:rPr>
+          <w:lang w:val="es-ES"/>
+        </w:rPr>
+        <w:lastRenderedPageBreak/>
+        <w:t xml:space="preserve">Diagrama de flujo </w:t>
+      </w:r>
+      <w:proofErr w:type="spellStart"/>
+      <w:r>
+        <w:rPr>
+          <w:lang w:val="es-ES"/>
+        </w:rPr>
+        <w:t>Pseint</w:t>
+      </w:r>
+      <w:proofErr w:type="spellEnd"/>
+    </w:p>
+    <w:p>
+      <w:pPr>
+        <w:rPr>
+          <w:lang w:val="es-ES"/>
+        </w:rPr>
+      </w:pPr>
+    </w:p>
+    <w:p>
+      <w:pPr>
+        <w:rPr>
+          <w:lang w:val="es-ES"/>
+        </w:rPr>
+      </w:pPr>
+      <w:r>
+        <w:rPr>
+          <w:noProof/>
+          <w:lang w:val="es-ES"/>
+        </w:rPr>
+        <w:drawing>
+          <wp:inline distT="0" distB="0" distL="0" distR="0" wp14:anchorId="1BED5C0B" wp14:editId="0077C541">
+            <wp:extent cx="5612130" cy="3048635"/>
+            <wp:effectExtent l="0" t="0" r="7620" b="0"/>
+            <wp:docPr id="1916893198" name="Imagen 1"/>
+            <wp:cNvGraphicFramePr>
+              <a:graphicFrameLocks xmlns:a="http://schemas.openxmlformats.org/drawingml/2006/main" noChangeAspect="1"/>
+            </wp:cNvGraphicFramePr>
+            <a:graphic xmlns:a="http://schemas.openxmlformats.org/drawingml/2006/main">
+              <a:graphicData uri="http://schemas.openxmlformats.org/drawingml/2006/picture">
+                <pic:pic xmlns:pic="http://schemas.openxmlformats.org/drawingml/2006/picture">
+                  <pic:nvPicPr>
+                    <pic:cNvPr id="1916893198" name="Imagen 1916893198"/>
+                    <pic:cNvPicPr/>
+                  </pic:nvPicPr>
+                  <pic:blipFill>
+                    <a:blip r:embed="rId15" cstate="print">
+                      <a:extLst>
+                        <a:ext uri="{28A0092B-C50C-407E-A947-70E740481C1C}">
+                          <a14:useLocalDpi xmlns:a14="http://schemas.microsoft.com/office/drawing/2010/main" val="0"/>
+                        </a:ext>
+                      </a:extLst>
+                    </a:blip>
+                    <a:stretch>
+                      <a:fillRect/>
+                    </a:stretch>
+                  </pic:blipFill>
+                  <pic:spPr>
+                    <a:xfrm>
+                      <a:off x="0" y="0"/>
+                      <a:ext cx="5612130" cy="3048635"/>
+                    </a:xfrm>
+                    <a:prstGeom prst="rect">
+                      <a:avLst/>
+                    </a:prstGeom>
+                  </pic:spPr>
+                </pic:pic>
+              </a:graphicData>
+            </a:graphic>
+          </wp:inline>
+        </w:drawing>
+      </w:r>
+    </w:p>
+    <w:p>
+      <w:pPr>
+        <w:rPr>
+          <w:lang w:val="es-ES"/>
+        </w:rPr>
+      </w:pPr>
+    </w:p>
+    <w:p>
+      <w:pPr>
+        <w:rPr>
+          <w:lang w:val="es-ES"/>
+        </w:rPr>
+      </w:pPr>
+    </w:p>
+    <w:p>
+      <w:pPr>
+        <w:rPr>
+          <w:lang w:val="es-ES"/>
+        </w:rPr>
+      </w:pPr>
+    </w:p>
+    <w:p>
+      <w:pPr>
+        <w:rPr>
+          <w:lang w:val="es-ES"/>
+        </w:rPr>
+      </w:pPr>
+    </w:p>
+    <w:p>
+      <w:pPr>
+        <w:rPr>
+          <w:lang w:val="es-ES"/>
+        </w:rPr>
+      </w:pPr>
+    </w:p>
+    <w:p>
+      <w:pPr>
+        <w:rPr>
+          <w:lang w:val="es-ES"/>
+        </w:rPr>
+      </w:pPr>
+    </w:p>
+    <w:p>
+      <w:pPr>
+        <w:rPr>
+          <w:lang w:val="es-ES"/>
+        </w:rPr>
+      </w:pPr>
+    </w:p>
+    <w:p>
+      <w:pPr>
+        <w:rPr>
+          <w:lang w:val="es-ES"/>
+        </w:rPr>
+      </w:pPr>
+    </w:p>
+    <w:p>
+      <w:pPr>
+        <w:rPr>
+          <w:lang w:val="es-ES"/>
+        </w:rPr>
+      </w:pPr>
+    </w:p>
+    <w:p>
+      <w:pPr>
+        <w:rPr>
+          <w:lang w:val="es-ES"/>
+        </w:rPr>
+      </w:pPr>
+    </w:p>
+    <w:p>
+      <w:pPr>
+        <w:rPr>
+          <w:lang w:val="es-ES"/>
+        </w:rPr>
+      </w:pPr>
+    </w:p>
+    <w:p>
+      <w:pPr>
+        <w:rPr>
+          <w:lang w:val="es-ES"/>
+        </w:rPr>
+      </w:pPr>
+    </w:p>
+    <w:p>
+      <w:pPr>
+        <w:rPr>
+          <w:lang w:val="es-ES"/>
+        </w:rPr>
+      </w:pPr>
+    </w:p>
+    <w:p>
+      <w:pPr>
+        <w:rPr>
+          <w:lang w:val="es-ES"/>
+        </w:rPr>
+      </w:pPr>
+    </w:p>
     <w:sectPr>
       <w:pgSz w:w="12240" w:h="15840"/>
       <w:pgMar w:top="1417" w:right="1701" w:bottom="1417" w:left="1701" w:header="708" w:footer="708" w:gutter="0"/>
@@ -1456,6 +2210,163 @@
     </w:sectPr>
   </w:body>
 </w:document>
+</file>
+
+<file path=word/numbering.xml><?xml version="1.0" encoding="utf-8"?>
+<w:numbering xmlns:wpc="http://schemas.microsoft.com/office/word/2010/wordprocessingCanvas" xmlns:cx="http://schemas.microsoft.com/office/drawing/2014/chartex" xmlns:cx1="http://schemas.microsoft.com/office/drawing/2015/9/8/chartex" xmlns:cx2="http://schemas.microsoft.com/office/drawing/2015/10/21/chartex" xmlns:cx3="http://schemas.microsoft.com/office/drawing/2016/5/9/chartex" xmlns:cx4="http://schemas.microsoft.com/office/drawing/2016/5/10/chartex" xmlns:cx5="http://schemas.microsoft.com/office/drawing/2016/5/11/chartex" xmlns:cx6="http://schemas.microsoft.com/office/drawing/2016/5/12/chartex" xmlns:cx7="http://schemas.microsoft.com/office/drawing/2016/5/13/chartex" xmlns:cx8="http://schemas.microsoft.com/office/drawing/2016/5/14/chartex" xmlns:mc="http://schemas.openxmlformats.org/markup-compatibility/2006" xmlns:aink="http://schemas.microsoft.com/office/drawing/2016/ink" xmlns:am3d="http://schemas.microsoft.com/office/drawing/2017/model3d" xmlns:o="urn:schemas-microsoft-com:office:office" xmlns:oel="http://schemas.microsoft.com/office/2019/extlst" xmlns:r="http://schemas.openxmlformats.org/officeDocument/2006/relationships" xmlns:m="http://schemas.openxmlformats.org/officeDocument/2006/math" xmlns:v="urn:schemas-microsoft-com:vml" xmlns:wp14="http://schemas.microsoft.com/office/word/2010/wordprocessingDrawing" xmlns:wp="http://schemas.openxmlformats.org/drawingml/2006/wordprocessingDrawing" xmlns:w10="urn:schemas-microsoft-com:office:word" xmlns:w="http://schemas.openxmlformats.org/wordprocessingml/2006/main" xmlns:w14="http://schemas.microsoft.com/office/word/2010/wordml" xmlns:w15="http://schemas.microsoft.com/office/word/2012/wordml" xmlns:w16cex="http://schemas.microsoft.com/office/word/2018/wordml/cex" xmlns:w16cid="http://schemas.microsoft.com/office/word/2016/wordml/cid" xmlns:w16="http://schemas.microsoft.com/office/word/2018/wordml" xmlns:w16sdtdh="http://schemas.microsoft.com/office/word/2020/wordml/sdtdatahash" xmlns:w16se="http://schemas.microsoft.com/office/word/2015/wordml/symex" xmlns:wpg="http://schemas.microsoft.com/office/word/2010/wordprocessingGroup" xmlns:wpi="http://schemas.microsoft.com/office/word/2010/wordprocessingInk" xmlns:wne="http://schemas.microsoft.com/office/word/2006/wordml" xmlns:wps="http://schemas.microsoft.com/office/word/2010/wordprocessingShape" mc:Ignorable="w14 w15 w16se w16cid w16 w16cex w16sdtdh wp14">
+  <w:abstractNum w:abstractNumId="0" w15:restartNumberingAfterBreak="0">
+    <w:nsid w:val="24A164A5"/>
+    <w:multiLevelType w:val="multilevel"/>
+    <w:tmpl w:val="CDC48822"/>
+    <w:lvl w:ilvl="0">
+      <w:start w:val="1"/>
+      <w:numFmt w:val="bullet"/>
+      <w:lvlText w:val=""/>
+      <w:lvlJc w:val="left"/>
+      <w:pPr>
+        <w:tabs>
+          <w:tab w:val="num" w:pos="720"/>
+        </w:tabs>
+        <w:ind w:left="720" w:hanging="360"/>
+      </w:pPr>
+      <w:rPr>
+        <w:rFonts w:ascii="Symbol" w:hAnsi="Symbol" w:hint="default"/>
+        <w:sz w:val="20"/>
+      </w:rPr>
+    </w:lvl>
+    <w:lvl w:ilvl="1" w:tentative="1">
+      <w:start w:val="1"/>
+      <w:numFmt w:val="bullet"/>
+      <w:lvlText w:val="o"/>
+      <w:lvlJc w:val="left"/>
+      <w:pPr>
+        <w:tabs>
+          <w:tab w:val="num" w:pos="1440"/>
+        </w:tabs>
+        <w:ind w:left="1440" w:hanging="360"/>
+      </w:pPr>
+      <w:rPr>
+        <w:rFonts w:ascii="Courier New" w:hAnsi="Courier New" w:hint="default"/>
+        <w:sz w:val="20"/>
+      </w:rPr>
+    </w:lvl>
+    <w:lvl w:ilvl="2" w:tentative="1">
+      <w:start w:val="1"/>
+      <w:numFmt w:val="bullet"/>
+      <w:lvlText w:val=""/>
+      <w:lvlJc w:val="left"/>
+      <w:pPr>
+        <w:tabs>
+          <w:tab w:val="num" w:pos="2160"/>
+        </w:tabs>
+        <w:ind w:left="2160" w:hanging="360"/>
+      </w:pPr>
+      <w:rPr>
+        <w:rFonts w:ascii="Wingdings" w:hAnsi="Wingdings" w:hint="default"/>
+        <w:sz w:val="20"/>
+      </w:rPr>
+    </w:lvl>
+    <w:lvl w:ilvl="3" w:tentative="1">
+      <w:start w:val="1"/>
+      <w:numFmt w:val="bullet"/>
+      <w:lvlText w:val=""/>
+      <w:lvlJc w:val="left"/>
+      <w:pPr>
+        <w:tabs>
+          <w:tab w:val="num" w:pos="2880"/>
+        </w:tabs>
+        <w:ind w:left="2880" w:hanging="360"/>
+      </w:pPr>
+      <w:rPr>
+        <w:rFonts w:ascii="Wingdings" w:hAnsi="Wingdings" w:hint="default"/>
+        <w:sz w:val="20"/>
+      </w:rPr>
+    </w:lvl>
+    <w:lvl w:ilvl="4" w:tentative="1">
+      <w:start w:val="1"/>
+      <w:numFmt w:val="bullet"/>
+      <w:lvlText w:val=""/>
+      <w:lvlJc w:val="left"/>
+      <w:pPr>
+        <w:tabs>
+          <w:tab w:val="num" w:pos="3600"/>
+        </w:tabs>
+        <w:ind w:left="3600" w:hanging="360"/>
+      </w:pPr>
+      <w:rPr>
+        <w:rFonts w:ascii="Wingdings" w:hAnsi="Wingdings" w:hint="default"/>
+        <w:sz w:val="20"/>
+      </w:rPr>
+    </w:lvl>
+    <w:lvl w:ilvl="5" w:tentative="1">
+      <w:start w:val="1"/>
+      <w:numFmt w:val="bullet"/>
+      <w:lvlText w:val=""/>
+      <w:lvlJc w:val="left"/>
+      <w:pPr>
+        <w:tabs>
+          <w:tab w:val="num" w:pos="4320"/>
+        </w:tabs>
+        <w:ind w:left="4320" w:hanging="360"/>
+      </w:pPr>
+      <w:rPr>
+        <w:rFonts w:ascii="Wingdings" w:hAnsi="Wingdings" w:hint="default"/>
+        <w:sz w:val="20"/>
+      </w:rPr>
+    </w:lvl>
+    <w:lvl w:ilvl="6" w:tentative="1">
+      <w:start w:val="1"/>
+      <w:numFmt w:val="bullet"/>
+      <w:lvlText w:val=""/>
+      <w:lvlJc w:val="left"/>
+      <w:pPr>
+        <w:tabs>
+          <w:tab w:val="num" w:pos="5040"/>
+        </w:tabs>
+        <w:ind w:left="5040" w:hanging="360"/>
+      </w:pPr>
+      <w:rPr>
+        <w:rFonts w:ascii="Wingdings" w:hAnsi="Wingdings" w:hint="default"/>
+        <w:sz w:val="20"/>
+      </w:rPr>
+    </w:lvl>
+    <w:lvl w:ilvl="7" w:tentative="1">
+      <w:start w:val="1"/>
+      <w:numFmt w:val="bullet"/>
+      <w:lvlText w:val=""/>
+      <w:lvlJc w:val="left"/>
+      <w:pPr>
+        <w:tabs>
+          <w:tab w:val="num" w:pos="5760"/>
+        </w:tabs>
+        <w:ind w:left="5760" w:hanging="360"/>
+      </w:pPr>
+      <w:rPr>
+        <w:rFonts w:ascii="Wingdings" w:hAnsi="Wingdings" w:hint="default"/>
+        <w:sz w:val="20"/>
+      </w:rPr>
+    </w:lvl>
+    <w:lvl w:ilvl="8" w:tentative="1">
+      <w:start w:val="1"/>
+      <w:numFmt w:val="bullet"/>
+      <w:lvlText w:val=""/>
+      <w:lvlJc w:val="left"/>
+      <w:pPr>
+        <w:tabs>
+          <w:tab w:val="num" w:pos="6480"/>
+        </w:tabs>
+        <w:ind w:left="6480" w:hanging="360"/>
+      </w:pPr>
+      <w:rPr>
+        <w:rFonts w:ascii="Wingdings" w:hAnsi="Wingdings" w:hint="default"/>
+        <w:sz w:val="20"/>
+      </w:rPr>
+    </w:lvl>
+  </w:abstractNum>
+  <w:num w:numId="1" w16cid:durableId="293870887">
+    <w:abstractNumId w:val="0"/>
+  </w:num>
+</w:numbering>
 </file>
 
 <file path=word/styles.xml><?xml version="1.0" encoding="utf-8"?>
